--- a/김민수개발문서임시.docx
+++ b/김민수개발문서임시.docx
@@ -54,7 +54,6 @@
     <w:p>
       <w:pPr>
         <w:rPr>
-          <w:rFonts w:hint="eastAsia"/>
           <w:highlight w:val="yellow"/>
         </w:rPr>
       </w:pPr>
@@ -330,6 +329,53 @@
     </w:p>
     <w:p>
       <w:pPr>
+        <w:ind w:left="800" w:firstLine="800"/>
+        <w:rPr>
+          <w:rFonts w:hint="eastAsia"/>
+        </w:rPr>
+      </w:pPr>
+      <w:r>
+        <w:rPr>
+          <w:rFonts w:hint="eastAsia"/>
+        </w:rPr>
+        <w:t>책 소유등록:</w:t>
+      </w:r>
+      <w:r>
+        <w:t xml:space="preserve"> </w:t>
+      </w:r>
+      <w:r>
+        <w:rPr>
+          <w:rFonts w:hint="eastAsia"/>
+        </w:rPr>
+        <w:t>책의</w:t>
+      </w:r>
+      <w:r>
+        <w:rPr>
+          <w:rFonts w:hint="eastAsia"/>
+        </w:rPr>
+        <w:t xml:space="preserve"> 정보에 책의</w:t>
+      </w:r>
+      <w:r>
+        <w:rPr>
+          <w:rFonts w:hint="eastAsia"/>
+        </w:rPr>
+        <w:t xml:space="preserve"> 소유</w:t>
+      </w:r>
+      <w:r>
+        <w:rPr>
+          <w:rFonts w:hint="eastAsia"/>
+        </w:rPr>
+        <w:t>주</w:t>
+      </w:r>
+      <w:r>
+        <w:rPr>
+          <w:rFonts w:hint="eastAsia"/>
+        </w:rPr>
+        <w:t>인 도서관을 등록함</w:t>
+      </w:r>
+    </w:p>
+    <w:p>
+      <w:pPr>
         <w:ind w:firstLine="800"/>
       </w:pPr>
       <w:r>
@@ -458,7 +504,6 @@
         </w:rPr>
       </w:pPr>
       <w:r>
-        <w:lastRenderedPageBreak/>
         <w:t>B. 데이터베이스 설계</w:t>
       </w:r>
     </w:p>
@@ -495,15 +540,23 @@
     <w:p>
       <w:pPr>
         <w:ind w:firstLine="800"/>
-        <w:rPr>
-          <w:rFonts w:hint="eastAsia"/>
-        </w:rPr>
       </w:pPr>
       <w:r>
         <w:rPr>
           <w:highlight w:val="green"/>
         </w:rPr>
         <w:t>B. 화면 캡쳐 (기능별 프로그램 화면 캡처)</w:t>
+      </w:r>
+    </w:p>
+    <w:p>
+      <w:pPr>
+        <w:ind w:firstLine="800"/>
+      </w:pPr>
+      <w:r>
+        <w:rPr>
+          <w:rFonts w:hint="eastAsia"/>
+        </w:rPr>
+        <w:t>파일로첨부함</w:t>
       </w:r>
     </w:p>
     <w:p>
